--- a/JAVA/ASSIGNMENT/(Sandeep sir)/Assi5/Assignment No. 5.docx
+++ b/JAVA/ASSIGNMENT/(Sandeep sir)/Assi5/Assignment No. 5.docx
@@ -1,6 +1,6 @@
 
 <file path=word/document.xml><?xml version="1.0" encoding="utf-8"?>
-<w:document xmlns:wpc="http://schemas.microsoft.com/office/word/2010/wordprocessingCanvas" xmlns:cx="http://schemas.microsoft.com/office/drawing/2014/chartex" xmlns:cx1="http://schemas.microsoft.com/office/drawing/2015/9/8/chartex" xmlns:cx2="http://schemas.microsoft.com/office/drawing/2015/10/21/chartex" xmlns:cx3="http://schemas.microsoft.com/office/drawing/2016/5/9/chartex" xmlns:cx4="http://schemas.microsoft.com/office/drawing/2016/5/10/chartex" xmlns:cx5="http://schemas.microsoft.com/office/drawing/2016/5/11/chartex" xmlns:cx6="http://schemas.microsoft.com/office/drawing/2016/5/12/chartex" xmlns:cx7="http://schemas.microsoft.com/office/drawing/2016/5/13/chartex" xmlns:cx8="http://schemas.microsoft.com/office/drawing/2016/5/14/chartex" xmlns:mc="http://schemas.openxmlformats.org/markup-compatibility/2006" xmlns:aink="http://schemas.microsoft.com/office/drawing/2016/ink" xmlns:am3d="http://schemas.microsoft.com/office/drawing/2017/model3d" xmlns:o="urn:schemas-microsoft-com:office:office" xmlns:r="http://schemas.openxmlformats.org/officeDocument/2006/relationships" xmlns:m="http://schemas.openxmlformats.org/officeDocument/2006/math" xmlns:v="urn:schemas-microsoft-com:vml" xmlns:wp14="http://schemas.microsoft.com/office/word/2010/wordprocessingDrawing" xmlns:wp="http://schemas.openxmlformats.org/drawingml/2006/wordprocessingDrawing" xmlns:w10="urn:schemas-microsoft-com:office:word" xmlns:w="http://schemas.openxmlformats.org/wordprocessingml/2006/main" xmlns:w14="http://schemas.microsoft.com/office/word/2010/wordml" xmlns:w15="http://schemas.microsoft.com/office/word/2012/wordml" xmlns:w16cid="http://schemas.microsoft.com/office/word/2016/wordml/cid" xmlns:w16se="http://schemas.microsoft.com/office/word/2015/wordml/symex" xmlns:wpg="http://schemas.microsoft.com/office/word/2010/wordprocessingGroup" xmlns:wpi="http://schemas.microsoft.com/office/word/2010/wordprocessingInk" xmlns:wne="http://schemas.microsoft.com/office/word/2006/wordml" xmlns:wps="http://schemas.microsoft.com/office/word/2010/wordprocessingShape" mc:Ignorable="w14 w15 w16se w16cid wp14">
+<w:document xmlns:wpc="http://schemas.microsoft.com/office/word/2010/wordprocessingCanvas" xmlns:cx="http://schemas.microsoft.com/office/drawing/2014/chartex" xmlns:cx1="http://schemas.microsoft.com/office/drawing/2015/9/8/chartex" xmlns:cx2="http://schemas.microsoft.com/office/drawing/2015/10/21/chartex" xmlns:cx3="http://schemas.microsoft.com/office/drawing/2016/5/9/chartex" xmlns:cx4="http://schemas.microsoft.com/office/drawing/2016/5/10/chartex" xmlns:cx5="http://schemas.microsoft.com/office/drawing/2016/5/11/chartex" xmlns:cx6="http://schemas.microsoft.com/office/drawing/2016/5/12/chartex" xmlns:cx7="http://schemas.microsoft.com/office/drawing/2016/5/13/chartex" xmlns:cx8="http://schemas.microsoft.com/office/drawing/2016/5/14/chartex" xmlns:mc="http://schemas.openxmlformats.org/markup-compatibility/2006" xmlns:aink="http://schemas.microsoft.com/office/drawing/2016/ink" xmlns:am3d="http://schemas.microsoft.com/office/drawing/2017/model3d" xmlns:o="urn:schemas-microsoft-com:office:office" xmlns:oel="http://schemas.microsoft.com/office/2019/extlst" xmlns:r="http://schemas.openxmlformats.org/officeDocument/2006/relationships" xmlns:m="http://schemas.openxmlformats.org/officeDocument/2006/math" xmlns:v="urn:schemas-microsoft-com:vml" xmlns:wp14="http://schemas.microsoft.com/office/word/2010/wordprocessingDrawing" xmlns:wp="http://schemas.openxmlformats.org/drawingml/2006/wordprocessingDrawing" xmlns:w10="urn:schemas-microsoft-com:office:word" xmlns:w="http://schemas.openxmlformats.org/wordprocessingml/2006/main" xmlns:w14="http://schemas.microsoft.com/office/word/2010/wordml" xmlns:w15="http://schemas.microsoft.com/office/word/2012/wordml" xmlns:w16cex="http://schemas.microsoft.com/office/word/2018/wordml/cex" xmlns:w16cid="http://schemas.microsoft.com/office/word/2016/wordml/cid" xmlns:w16="http://schemas.microsoft.com/office/word/2018/wordml" xmlns:w16du="http://schemas.microsoft.com/office/word/2023/wordml/word16du" xmlns:w16sdtdh="http://schemas.microsoft.com/office/word/2020/wordml/sdtdatahash" xmlns:w16se="http://schemas.microsoft.com/office/word/2015/wordml/symex" xmlns:wpg="http://schemas.microsoft.com/office/word/2010/wordprocessingGroup" xmlns:wpi="http://schemas.microsoft.com/office/word/2010/wordprocessingInk" xmlns:wne="http://schemas.microsoft.com/office/word/2006/wordml" xmlns:wps="http://schemas.microsoft.com/office/word/2010/wordprocessingShape" mc:Ignorable="w14 w15 w16se w16cid w16 w16cex w16sdtdh w16du wp14">
   <w:body>
     <w:p>
       <w:pPr>
@@ -12,8 +12,6 @@
       <w:r>
         <w:rPr>
           <w:rFonts w:ascii="Times New Roman" w:eastAsia="Times New Roman" w:hAnsi="Times New Roman" w:cs="Times New Roman"/>
-          <w:b/>
-          <w:bCs/>
         </w:rPr>
         <w:t>Note:</w:t>
       </w:r>
@@ -71,13 +69,23 @@
         </w:rPr>
         <w:t xml:space="preserve">Use constructors, proper getter/setter methods, and </w:t>
       </w:r>
+      <w:proofErr w:type="gramStart"/>
       <w:r>
         <w:rPr>
           <w:rFonts w:ascii="Courier New" w:eastAsia="Times New Roman" w:hAnsi="Courier New" w:cs="Courier New"/>
           <w:sz w:val="20"/>
           <w:szCs w:val="20"/>
         </w:rPr>
-        <w:t>toString()</w:t>
+        <w:t>toString(</w:t>
+      </w:r>
+      <w:proofErr w:type="gramEnd"/>
+      <w:r>
+        <w:rPr>
+          <w:rFonts w:ascii="Courier New" w:eastAsia="Times New Roman" w:hAnsi="Courier New" w:cs="Courier New"/>
+          <w:sz w:val="20"/>
+          <w:szCs w:val="20"/>
+        </w:rPr>
+        <w:t>)</w:t>
       </w:r>
       <w:r>
         <w:rPr>
@@ -222,11 +230,10 @@
         </w:rPr>
       </w:pPr>
       <w:proofErr w:type="spellStart"/>
+      <w:proofErr w:type="gramStart"/>
       <w:r>
         <w:rPr>
           <w:rFonts w:ascii="Courier New" w:eastAsia="Times New Roman" w:hAnsi="Courier New" w:cs="Courier New"/>
-          <w:b/>
-          <w:bCs/>
           <w:sz w:val="20"/>
           <w:szCs w:val="20"/>
         </w:rPr>
@@ -236,12 +243,19 @@
       <w:r>
         <w:rPr>
           <w:rFonts w:ascii="Courier New" w:eastAsia="Times New Roman" w:hAnsi="Courier New" w:cs="Courier New"/>
-          <w:b/>
-          <w:bCs/>
           <w:sz w:val="20"/>
           <w:szCs w:val="20"/>
         </w:rPr>
-        <w:t>()</w:t>
+        <w:t>(</w:t>
+      </w:r>
+      <w:proofErr w:type="gramEnd"/>
+      <w:r>
+        <w:rPr>
+          <w:rFonts w:ascii="Courier New" w:eastAsia="Times New Roman" w:hAnsi="Courier New" w:cs="Courier New"/>
+          <w:sz w:val="20"/>
+          <w:szCs w:val="20"/>
+        </w:rPr>
+        <w:t>)</w:t>
       </w:r>
       <w:r>
         <w:rPr>
@@ -280,15 +294,23 @@
           <w:rFonts w:ascii="Times New Roman" w:eastAsia="Times New Roman" w:hAnsi="Times New Roman" w:cs="Times New Roman"/>
         </w:rPr>
       </w:pPr>
+      <w:proofErr w:type="gramStart"/>
       <w:r>
         <w:rPr>
           <w:rFonts w:ascii="Courier New" w:eastAsia="Times New Roman" w:hAnsi="Courier New" w:cs="Courier New"/>
-          <w:b/>
-          <w:bCs/>
           <w:sz w:val="20"/>
           <w:szCs w:val="20"/>
         </w:rPr>
-        <w:t>log(String message)</w:t>
+        <w:t>log(</w:t>
+      </w:r>
+      <w:proofErr w:type="gramEnd"/>
+      <w:r>
+        <w:rPr>
+          <w:rFonts w:ascii="Courier New" w:eastAsia="Times New Roman" w:hAnsi="Courier New" w:cs="Courier New"/>
+          <w:sz w:val="20"/>
+          <w:szCs w:val="20"/>
+        </w:rPr>
+        <w:t>String message)</w:t>
       </w:r>
       <w:r>
         <w:rPr>
@@ -314,11 +336,10 @@
         </w:rPr>
       </w:pPr>
       <w:proofErr w:type="spellStart"/>
+      <w:proofErr w:type="gramStart"/>
       <w:r>
         <w:rPr>
           <w:rFonts w:ascii="Courier New" w:eastAsia="Times New Roman" w:hAnsi="Courier New" w:cs="Courier New"/>
-          <w:b/>
-          <w:bCs/>
           <w:sz w:val="20"/>
           <w:szCs w:val="20"/>
         </w:rPr>
@@ -328,12 +349,19 @@
       <w:r>
         <w:rPr>
           <w:rFonts w:ascii="Courier New" w:eastAsia="Times New Roman" w:hAnsi="Courier New" w:cs="Courier New"/>
-          <w:b/>
-          <w:bCs/>
           <w:sz w:val="20"/>
           <w:szCs w:val="20"/>
         </w:rPr>
-        <w:t>()</w:t>
+        <w:t>(</w:t>
+      </w:r>
+      <w:proofErr w:type="gramEnd"/>
+      <w:r>
+        <w:rPr>
+          <w:rFonts w:ascii="Courier New" w:eastAsia="Times New Roman" w:hAnsi="Courier New" w:cs="Courier New"/>
+          <w:sz w:val="20"/>
+          <w:szCs w:val="20"/>
+        </w:rPr>
+        <w:t>)</w:t>
       </w:r>
       <w:r>
         <w:rPr>
@@ -373,11 +401,10 @@
         </w:rPr>
       </w:pPr>
       <w:proofErr w:type="spellStart"/>
+      <w:proofErr w:type="gramStart"/>
       <w:r>
         <w:rPr>
           <w:rFonts w:ascii="Courier New" w:eastAsia="Times New Roman" w:hAnsi="Courier New" w:cs="Courier New"/>
-          <w:b/>
-          <w:bCs/>
           <w:sz w:val="20"/>
           <w:szCs w:val="20"/>
         </w:rPr>
@@ -387,12 +414,19 @@
       <w:r>
         <w:rPr>
           <w:rFonts w:ascii="Courier New" w:eastAsia="Times New Roman" w:hAnsi="Courier New" w:cs="Courier New"/>
-          <w:b/>
-          <w:bCs/>
           <w:sz w:val="20"/>
           <w:szCs w:val="20"/>
         </w:rPr>
-        <w:t>()</w:t>
+        <w:t>(</w:t>
+      </w:r>
+      <w:proofErr w:type="gramEnd"/>
+      <w:r>
+        <w:rPr>
+          <w:rFonts w:ascii="Courier New" w:eastAsia="Times New Roman" w:hAnsi="Courier New" w:cs="Courier New"/>
+          <w:sz w:val="20"/>
+          <w:szCs w:val="20"/>
+        </w:rPr>
+        <w:t>)</w:t>
       </w:r>
       <w:r>
         <w:rPr>
@@ -472,6 +506,7 @@
         <w:t>Retrieve the total number of employees (</w:t>
       </w:r>
       <w:proofErr w:type="spellStart"/>
+      <w:proofErr w:type="gramStart"/>
       <w:r>
         <w:rPr>
           <w:rFonts w:ascii="Courier New" w:eastAsia="Times New Roman" w:hAnsi="Courier New" w:cs="Courier New"/>
@@ -487,7 +522,16 @@
           <w:sz w:val="20"/>
           <w:szCs w:val="20"/>
         </w:rPr>
-        <w:t>()</w:t>
+        <w:t>(</w:t>
+      </w:r>
+      <w:proofErr w:type="gramEnd"/>
+      <w:r>
+        <w:rPr>
+          <w:rFonts w:ascii="Courier New" w:eastAsia="Times New Roman" w:hAnsi="Courier New" w:cs="Courier New"/>
+          <w:sz w:val="20"/>
+          <w:szCs w:val="20"/>
+        </w:rPr>
+        <w:t>)</w:t>
       </w:r>
       <w:r>
         <w:rPr>
@@ -519,6 +563,7 @@
         <w:t>Apply a percentage raise to the salary of all employees (</w:t>
       </w:r>
       <w:proofErr w:type="spellStart"/>
+      <w:proofErr w:type="gramStart"/>
       <w:r>
         <w:rPr>
           <w:rFonts w:ascii="Courier New" w:eastAsia="Times New Roman" w:hAnsi="Courier New" w:cs="Courier New"/>
@@ -534,7 +579,16 @@
           <w:sz w:val="20"/>
           <w:szCs w:val="20"/>
         </w:rPr>
-        <w:t>(double percentage)</w:t>
+        <w:t>(</w:t>
+      </w:r>
+      <w:proofErr w:type="gramEnd"/>
+      <w:r>
+        <w:rPr>
+          <w:rFonts w:ascii="Courier New" w:eastAsia="Times New Roman" w:hAnsi="Courier New" w:cs="Courier New"/>
+          <w:sz w:val="20"/>
+          <w:szCs w:val="20"/>
+        </w:rPr>
+        <w:t>double percentage)</w:t>
       </w:r>
       <w:r>
         <w:rPr>
@@ -566,6 +620,7 @@
         <w:t>Calculate the total salary expense, including any raises (</w:t>
       </w:r>
       <w:proofErr w:type="spellStart"/>
+      <w:proofErr w:type="gramStart"/>
       <w:r>
         <w:rPr>
           <w:rFonts w:ascii="Courier New" w:eastAsia="Times New Roman" w:hAnsi="Courier New" w:cs="Courier New"/>
@@ -581,7 +636,16 @@
           <w:sz w:val="20"/>
           <w:szCs w:val="20"/>
         </w:rPr>
-        <w:t>()</w:t>
+        <w:t>(</w:t>
+      </w:r>
+      <w:proofErr w:type="gramEnd"/>
+      <w:r>
+        <w:rPr>
+          <w:rFonts w:ascii="Courier New" w:eastAsia="Times New Roman" w:hAnsi="Courier New" w:cs="Courier New"/>
+          <w:sz w:val="20"/>
+          <w:szCs w:val="20"/>
+        </w:rPr>
+        <w:t>)</w:t>
       </w:r>
       <w:r>
         <w:rPr>
@@ -613,6 +677,7 @@
         <w:t>Update the salary of an individual employee (</w:t>
       </w:r>
       <w:proofErr w:type="spellStart"/>
+      <w:proofErr w:type="gramStart"/>
       <w:r>
         <w:rPr>
           <w:rFonts w:ascii="Courier New" w:eastAsia="Times New Roman" w:hAnsi="Courier New" w:cs="Courier New"/>
@@ -628,7 +693,16 @@
           <w:sz w:val="20"/>
           <w:szCs w:val="20"/>
         </w:rPr>
-        <w:t xml:space="preserve">(double </w:t>
+        <w:t>(</w:t>
+      </w:r>
+      <w:proofErr w:type="gramEnd"/>
+      <w:r>
+        <w:rPr>
+          <w:rFonts w:ascii="Courier New" w:eastAsia="Times New Roman" w:hAnsi="Courier New" w:cs="Courier New"/>
+          <w:sz w:val="20"/>
+          <w:szCs w:val="20"/>
+        </w:rPr>
+        <w:t xml:space="preserve">double </w:t>
       </w:r>
       <w:proofErr w:type="spellStart"/>
       <w:r>
@@ -667,23 +741,25 @@
         <w:rPr>
           <w:rFonts w:ascii="Times New Roman" w:eastAsia="Times New Roman" w:hAnsi="Times New Roman" w:cs="Times New Roman"/>
         </w:rPr>
-        <w:t xml:space="preserve">Understand the problem statement and use static and non-static fields and methods appropriately. Implement static and non-static initializers, constructors, getter and setter </w:t>
+        <w:t xml:space="preserve">Understand the problem statement and use static and non-static fields and methods appropriately. Implement static and non-static initializers, constructors, getter and setter methods, and a </w:t>
       </w:r>
-      <w:bookmarkStart w:id="0" w:name="_GoBack"/>
-      <w:bookmarkEnd w:id="0"/>
-      <w:r>
-        <w:rPr>
-          <w:rFonts w:ascii="Times New Roman" w:eastAsia="Times New Roman" w:hAnsi="Times New Roman" w:cs="Times New Roman"/>
-        </w:rPr>
-        <w:t xml:space="preserve">methods, and a </w:t>
-      </w:r>
+      <w:proofErr w:type="gramStart"/>
       <w:r>
         <w:rPr>
           <w:rFonts w:ascii="Courier New" w:eastAsia="Times New Roman" w:hAnsi="Courier New" w:cs="Courier New"/>
           <w:sz w:val="20"/>
           <w:szCs w:val="20"/>
         </w:rPr>
-        <w:t>toString()</w:t>
+        <w:t>toString(</w:t>
+      </w:r>
+      <w:proofErr w:type="gramEnd"/>
+      <w:r>
+        <w:rPr>
+          <w:rFonts w:ascii="Courier New" w:eastAsia="Times New Roman" w:hAnsi="Courier New" w:cs="Courier New"/>
+          <w:sz w:val="20"/>
+          <w:szCs w:val="20"/>
+        </w:rPr>
+        <w:t>)</w:t>
       </w:r>
       <w:r>
         <w:rPr>
@@ -736,7 +812,7 @@
 </file>
 
 <file path=word/endnotes.xml><?xml version="1.0" encoding="utf-8"?>
-<w:endnotes xmlns:wpc="http://schemas.microsoft.com/office/word/2010/wordprocessingCanvas" xmlns:cx="http://schemas.microsoft.com/office/drawing/2014/chartex" xmlns:cx1="http://schemas.microsoft.com/office/drawing/2015/9/8/chartex" xmlns:cx2="http://schemas.microsoft.com/office/drawing/2015/10/21/chartex" xmlns:cx3="http://schemas.microsoft.com/office/drawing/2016/5/9/chartex" xmlns:cx4="http://schemas.microsoft.com/office/drawing/2016/5/10/chartex" xmlns:cx5="http://schemas.microsoft.com/office/drawing/2016/5/11/chartex" xmlns:cx6="http://schemas.microsoft.com/office/drawing/2016/5/12/chartex" xmlns:cx7="http://schemas.microsoft.com/office/drawing/2016/5/13/chartex" xmlns:cx8="http://schemas.microsoft.com/office/drawing/2016/5/14/chartex" xmlns:mc="http://schemas.openxmlformats.org/markup-compatibility/2006" xmlns:aink="http://schemas.microsoft.com/office/drawing/2016/ink" xmlns:am3d="http://schemas.microsoft.com/office/drawing/2017/model3d" xmlns:o="urn:schemas-microsoft-com:office:office" xmlns:r="http://schemas.openxmlformats.org/officeDocument/2006/relationships" xmlns:m="http://schemas.openxmlformats.org/officeDocument/2006/math" xmlns:v="urn:schemas-microsoft-com:vml" xmlns:wp14="http://schemas.microsoft.com/office/word/2010/wordprocessingDrawing" xmlns:wp="http://schemas.openxmlformats.org/drawingml/2006/wordprocessingDrawing" xmlns:w10="urn:schemas-microsoft-com:office:word" xmlns:w="http://schemas.openxmlformats.org/wordprocessingml/2006/main" xmlns:w14="http://schemas.microsoft.com/office/word/2010/wordml" xmlns:w15="http://schemas.microsoft.com/office/word/2012/wordml" xmlns:w16cid="http://schemas.microsoft.com/office/word/2016/wordml/cid" xmlns:w16se="http://schemas.microsoft.com/office/word/2015/wordml/symex" xmlns:wpg="http://schemas.microsoft.com/office/word/2010/wordprocessingGroup" xmlns:wpi="http://schemas.microsoft.com/office/word/2010/wordprocessingInk" xmlns:wne="http://schemas.microsoft.com/office/word/2006/wordml" xmlns:wps="http://schemas.microsoft.com/office/word/2010/wordprocessingShape" mc:Ignorable="w14 w15 w16se w16cid wp14">
+<w:endnotes xmlns:wpc="http://schemas.microsoft.com/office/word/2010/wordprocessingCanvas" xmlns:cx="http://schemas.microsoft.com/office/drawing/2014/chartex" xmlns:cx1="http://schemas.microsoft.com/office/drawing/2015/9/8/chartex" xmlns:cx2="http://schemas.microsoft.com/office/drawing/2015/10/21/chartex" xmlns:cx3="http://schemas.microsoft.com/office/drawing/2016/5/9/chartex" xmlns:cx4="http://schemas.microsoft.com/office/drawing/2016/5/10/chartex" xmlns:cx5="http://schemas.microsoft.com/office/drawing/2016/5/11/chartex" xmlns:cx6="http://schemas.microsoft.com/office/drawing/2016/5/12/chartex" xmlns:cx7="http://schemas.microsoft.com/office/drawing/2016/5/13/chartex" xmlns:cx8="http://schemas.microsoft.com/office/drawing/2016/5/14/chartex" xmlns:mc="http://schemas.openxmlformats.org/markup-compatibility/2006" xmlns:aink="http://schemas.microsoft.com/office/drawing/2016/ink" xmlns:am3d="http://schemas.microsoft.com/office/drawing/2017/model3d" xmlns:o="urn:schemas-microsoft-com:office:office" xmlns:oel="http://schemas.microsoft.com/office/2019/extlst" xmlns:r="http://schemas.openxmlformats.org/officeDocument/2006/relationships" xmlns:m="http://schemas.openxmlformats.org/officeDocument/2006/math" xmlns:v="urn:schemas-microsoft-com:vml" xmlns:wp14="http://schemas.microsoft.com/office/word/2010/wordprocessingDrawing" xmlns:wp="http://schemas.openxmlformats.org/drawingml/2006/wordprocessingDrawing" xmlns:w10="urn:schemas-microsoft-com:office:word" xmlns:w="http://schemas.openxmlformats.org/wordprocessingml/2006/main" xmlns:w14="http://schemas.microsoft.com/office/word/2010/wordml" xmlns:w15="http://schemas.microsoft.com/office/word/2012/wordml" xmlns:w16cex="http://schemas.microsoft.com/office/word/2018/wordml/cex" xmlns:w16cid="http://schemas.microsoft.com/office/word/2016/wordml/cid" xmlns:w16="http://schemas.microsoft.com/office/word/2018/wordml" xmlns:w16du="http://schemas.microsoft.com/office/word/2023/wordml/word16du" xmlns:w16sdtdh="http://schemas.microsoft.com/office/word/2020/wordml/sdtdatahash" xmlns:w16se="http://schemas.microsoft.com/office/word/2015/wordml/symex" xmlns:wpg="http://schemas.microsoft.com/office/word/2010/wordprocessingGroup" xmlns:wpi="http://schemas.microsoft.com/office/word/2010/wordprocessingInk" xmlns:wne="http://schemas.microsoft.com/office/word/2006/wordml" xmlns:wps="http://schemas.microsoft.com/office/word/2010/wordprocessingShape" mc:Ignorable="w14 w15 w16se w16cid w16 w16cex w16sdtdh w16du wp14">
   <w:endnote w:type="separator" w:id="-1">
     <w:p>
       <w:r>
@@ -755,7 +831,7 @@
 </file>
 
 <file path=word/footnotes.xml><?xml version="1.0" encoding="utf-8"?>
-<w:footnotes xmlns:wpc="http://schemas.microsoft.com/office/word/2010/wordprocessingCanvas" xmlns:cx="http://schemas.microsoft.com/office/drawing/2014/chartex" xmlns:cx1="http://schemas.microsoft.com/office/drawing/2015/9/8/chartex" xmlns:cx2="http://schemas.microsoft.com/office/drawing/2015/10/21/chartex" xmlns:cx3="http://schemas.microsoft.com/office/drawing/2016/5/9/chartex" xmlns:cx4="http://schemas.microsoft.com/office/drawing/2016/5/10/chartex" xmlns:cx5="http://schemas.microsoft.com/office/drawing/2016/5/11/chartex" xmlns:cx6="http://schemas.microsoft.com/office/drawing/2016/5/12/chartex" xmlns:cx7="http://schemas.microsoft.com/office/drawing/2016/5/13/chartex" xmlns:cx8="http://schemas.microsoft.com/office/drawing/2016/5/14/chartex" xmlns:mc="http://schemas.openxmlformats.org/markup-compatibility/2006" xmlns:aink="http://schemas.microsoft.com/office/drawing/2016/ink" xmlns:am3d="http://schemas.microsoft.com/office/drawing/2017/model3d" xmlns:o="urn:schemas-microsoft-com:office:office" xmlns:r="http://schemas.openxmlformats.org/officeDocument/2006/relationships" xmlns:m="http://schemas.openxmlformats.org/officeDocument/2006/math" xmlns:v="urn:schemas-microsoft-com:vml" xmlns:wp14="http://schemas.microsoft.com/office/word/2010/wordprocessingDrawing" xmlns:wp="http://schemas.openxmlformats.org/drawingml/2006/wordprocessingDrawing" xmlns:w10="urn:schemas-microsoft-com:office:word" xmlns:w="http://schemas.openxmlformats.org/wordprocessingml/2006/main" xmlns:w14="http://schemas.microsoft.com/office/word/2010/wordml" xmlns:w15="http://schemas.microsoft.com/office/word/2012/wordml" xmlns:w16cid="http://schemas.microsoft.com/office/word/2016/wordml/cid" xmlns:w16se="http://schemas.microsoft.com/office/word/2015/wordml/symex" xmlns:wpg="http://schemas.microsoft.com/office/word/2010/wordprocessingGroup" xmlns:wpi="http://schemas.microsoft.com/office/word/2010/wordprocessingInk" xmlns:wne="http://schemas.microsoft.com/office/word/2006/wordml" xmlns:wps="http://schemas.microsoft.com/office/word/2010/wordprocessingShape" mc:Ignorable="w14 w15 w16se w16cid wp14">
+<w:footnotes xmlns:wpc="http://schemas.microsoft.com/office/word/2010/wordprocessingCanvas" xmlns:cx="http://schemas.microsoft.com/office/drawing/2014/chartex" xmlns:cx1="http://schemas.microsoft.com/office/drawing/2015/9/8/chartex" xmlns:cx2="http://schemas.microsoft.com/office/drawing/2015/10/21/chartex" xmlns:cx3="http://schemas.microsoft.com/office/drawing/2016/5/9/chartex" xmlns:cx4="http://schemas.microsoft.com/office/drawing/2016/5/10/chartex" xmlns:cx5="http://schemas.microsoft.com/office/drawing/2016/5/11/chartex" xmlns:cx6="http://schemas.microsoft.com/office/drawing/2016/5/12/chartex" xmlns:cx7="http://schemas.microsoft.com/office/drawing/2016/5/13/chartex" xmlns:cx8="http://schemas.microsoft.com/office/drawing/2016/5/14/chartex" xmlns:mc="http://schemas.openxmlformats.org/markup-compatibility/2006" xmlns:aink="http://schemas.microsoft.com/office/drawing/2016/ink" xmlns:am3d="http://schemas.microsoft.com/office/drawing/2017/model3d" xmlns:o="urn:schemas-microsoft-com:office:office" xmlns:oel="http://schemas.microsoft.com/office/2019/extlst" xmlns:r="http://schemas.openxmlformats.org/officeDocument/2006/relationships" xmlns:m="http://schemas.openxmlformats.org/officeDocument/2006/math" xmlns:v="urn:schemas-microsoft-com:vml" xmlns:wp14="http://schemas.microsoft.com/office/word/2010/wordprocessingDrawing" xmlns:wp="http://schemas.openxmlformats.org/drawingml/2006/wordprocessingDrawing" xmlns:w10="urn:schemas-microsoft-com:office:word" xmlns:w="http://schemas.openxmlformats.org/wordprocessingml/2006/main" xmlns:w14="http://schemas.microsoft.com/office/word/2010/wordml" xmlns:w15="http://schemas.microsoft.com/office/word/2012/wordml" xmlns:w16cex="http://schemas.microsoft.com/office/word/2018/wordml/cex" xmlns:w16cid="http://schemas.microsoft.com/office/word/2016/wordml/cid" xmlns:w16="http://schemas.microsoft.com/office/word/2018/wordml" xmlns:w16du="http://schemas.microsoft.com/office/word/2023/wordml/word16du" xmlns:w16sdtdh="http://schemas.microsoft.com/office/word/2020/wordml/sdtdatahash" xmlns:w16se="http://schemas.microsoft.com/office/word/2015/wordml/symex" xmlns:wpg="http://schemas.microsoft.com/office/word/2010/wordprocessingGroup" xmlns:wpi="http://schemas.microsoft.com/office/word/2010/wordprocessingInk" xmlns:wne="http://schemas.microsoft.com/office/word/2006/wordml" xmlns:wps="http://schemas.microsoft.com/office/word/2010/wordprocessingShape" mc:Ignorable="w14 w15 w16se w16cid w16 w16cex w16sdtdh w16du wp14">
   <w:footnote w:type="separator" w:id="-1">
     <w:p>
       <w:r>
@@ -774,7 +850,7 @@
 </file>
 
 <file path=word/header1.xml><?xml version="1.0" encoding="utf-8"?>
-<w:hdr xmlns:wpc="http://schemas.microsoft.com/office/word/2010/wordprocessingCanvas" xmlns:cx="http://schemas.microsoft.com/office/drawing/2014/chartex" xmlns:cx1="http://schemas.microsoft.com/office/drawing/2015/9/8/chartex" xmlns:cx2="http://schemas.microsoft.com/office/drawing/2015/10/21/chartex" xmlns:cx3="http://schemas.microsoft.com/office/drawing/2016/5/9/chartex" xmlns:cx4="http://schemas.microsoft.com/office/drawing/2016/5/10/chartex" xmlns:cx5="http://schemas.microsoft.com/office/drawing/2016/5/11/chartex" xmlns:cx6="http://schemas.microsoft.com/office/drawing/2016/5/12/chartex" xmlns:cx7="http://schemas.microsoft.com/office/drawing/2016/5/13/chartex" xmlns:cx8="http://schemas.microsoft.com/office/drawing/2016/5/14/chartex" xmlns:mc="http://schemas.openxmlformats.org/markup-compatibility/2006" xmlns:aink="http://schemas.microsoft.com/office/drawing/2016/ink" xmlns:am3d="http://schemas.microsoft.com/office/drawing/2017/model3d" xmlns:o="urn:schemas-microsoft-com:office:office" xmlns:r="http://schemas.openxmlformats.org/officeDocument/2006/relationships" xmlns:m="http://schemas.openxmlformats.org/officeDocument/2006/math" xmlns:v="urn:schemas-microsoft-com:vml" xmlns:wp14="http://schemas.microsoft.com/office/word/2010/wordprocessingDrawing" xmlns:wp="http://schemas.openxmlformats.org/drawingml/2006/wordprocessingDrawing" xmlns:w10="urn:schemas-microsoft-com:office:word" xmlns:w="http://schemas.openxmlformats.org/wordprocessingml/2006/main" xmlns:w14="http://schemas.microsoft.com/office/word/2010/wordml" xmlns:w15="http://schemas.microsoft.com/office/word/2012/wordml" xmlns:w16cid="http://schemas.microsoft.com/office/word/2016/wordml/cid" xmlns:w16se="http://schemas.microsoft.com/office/word/2015/wordml/symex" xmlns:wpg="http://schemas.microsoft.com/office/word/2010/wordprocessingGroup" xmlns:wpi="http://schemas.microsoft.com/office/word/2010/wordprocessingInk" xmlns:wne="http://schemas.microsoft.com/office/word/2006/wordml" xmlns:wps="http://schemas.microsoft.com/office/word/2010/wordprocessingShape" mc:Ignorable="w14 w15 w16se w16cid wp14">
+<w:hdr xmlns:wpc="http://schemas.microsoft.com/office/word/2010/wordprocessingCanvas" xmlns:cx="http://schemas.microsoft.com/office/drawing/2014/chartex" xmlns:cx1="http://schemas.microsoft.com/office/drawing/2015/9/8/chartex" xmlns:cx2="http://schemas.microsoft.com/office/drawing/2015/10/21/chartex" xmlns:cx3="http://schemas.microsoft.com/office/drawing/2016/5/9/chartex" xmlns:cx4="http://schemas.microsoft.com/office/drawing/2016/5/10/chartex" xmlns:cx5="http://schemas.microsoft.com/office/drawing/2016/5/11/chartex" xmlns:cx6="http://schemas.microsoft.com/office/drawing/2016/5/12/chartex" xmlns:cx7="http://schemas.microsoft.com/office/drawing/2016/5/13/chartex" xmlns:cx8="http://schemas.microsoft.com/office/drawing/2016/5/14/chartex" xmlns:mc="http://schemas.openxmlformats.org/markup-compatibility/2006" xmlns:aink="http://schemas.microsoft.com/office/drawing/2016/ink" xmlns:am3d="http://schemas.microsoft.com/office/drawing/2017/model3d" xmlns:o="urn:schemas-microsoft-com:office:office" xmlns:oel="http://schemas.microsoft.com/office/2019/extlst" xmlns:r="http://schemas.openxmlformats.org/officeDocument/2006/relationships" xmlns:m="http://schemas.openxmlformats.org/officeDocument/2006/math" xmlns:v="urn:schemas-microsoft-com:vml" xmlns:wp14="http://schemas.microsoft.com/office/word/2010/wordprocessingDrawing" xmlns:wp="http://schemas.openxmlformats.org/drawingml/2006/wordprocessingDrawing" xmlns:w10="urn:schemas-microsoft-com:office:word" xmlns:w="http://schemas.openxmlformats.org/wordprocessingml/2006/main" xmlns:w14="http://schemas.microsoft.com/office/word/2010/wordml" xmlns:w15="http://schemas.microsoft.com/office/word/2012/wordml" xmlns:w16cex="http://schemas.microsoft.com/office/word/2018/wordml/cex" xmlns:w16cid="http://schemas.microsoft.com/office/word/2016/wordml/cid" xmlns:w16="http://schemas.microsoft.com/office/word/2018/wordml" xmlns:w16du="http://schemas.microsoft.com/office/word/2023/wordml/word16du" xmlns:w16sdtdh="http://schemas.microsoft.com/office/word/2020/wordml/sdtdatahash" xmlns:w16se="http://schemas.microsoft.com/office/word/2015/wordml/symex" xmlns:wpg="http://schemas.microsoft.com/office/word/2010/wordprocessingGroup" xmlns:wpi="http://schemas.microsoft.com/office/word/2010/wordprocessingInk" xmlns:wne="http://schemas.microsoft.com/office/word/2006/wordml" xmlns:wps="http://schemas.microsoft.com/office/word/2010/wordprocessingShape" mc:Ignorable="w14 w15 w16se w16cid w16 w16cex w16sdtdh w16du wp14">
   <w:p>
     <w:pPr>
       <w:pStyle w:val="Header"/>
@@ -783,7 +859,7 @@
       <w:rPr>
         <w:noProof/>
       </w:rPr>
-      <w:pict w14:anchorId="48E0D14E">
+      <w:pict w14:anchorId="05D24FD4">
         <v:shapetype id="_x0000_t136" coordsize="21600,21600" o:spt="136" adj="10800" path="m@7,l@8,m@5,21600l@6,21600e">
           <v:formulas>
             <v:f eqn="sum #0 0 10800"/>
@@ -808,7 +884,7 @@
           </v:handles>
           <o:lock v:ext="edit" text="t" shapetype="t"/>
         </v:shapetype>
-        <v:shape id="PowerPlusWaterMarkObject84997074" o:spid="_x0000_s2051" type="#_x0000_t136" alt="" style="position:absolute;margin-left:0;margin-top:0;width:586.9pt;height:48.9pt;rotation:315;z-index:-251649024;mso-wrap-edited:f;mso-width-percent:0;mso-height-percent:0;mso-position-horizontal:center;mso-position-horizontal-relative:margin;mso-position-vertical:center;mso-position-vertical-relative:margin;mso-width-percent:0;mso-height-percent:0" o:allowincell="f" fillcolor="#fbe4d5 [661]" stroked="f">
+        <v:shape id="PowerPlusWaterMarkObject84997074" o:spid="_x0000_s1027" type="#_x0000_t136" alt="" style="position:absolute;margin-left:0;margin-top:0;width:586.9pt;height:48.9pt;rotation:315;z-index:-251649024;mso-wrap-edited:f;mso-width-percent:0;mso-height-percent:0;mso-position-horizontal:center;mso-position-horizontal-relative:margin;mso-position-vertical:center;mso-position-vertical-relative:margin;mso-width-percent:0;mso-height-percent:0" o:allowincell="f" fillcolor="#fbe4d5 [661]" stroked="f">
           <v:textpath style="font-family:&quot;Calibri&quot;;font-size:1pt" string="sandeepkulange@gmail.com"/>
           <w10:wrap anchorx="margin" anchory="margin"/>
         </v:shape>
@@ -819,7 +895,7 @@
 </file>
 
 <file path=word/header2.xml><?xml version="1.0" encoding="utf-8"?>
-<w:hdr xmlns:wpc="http://schemas.microsoft.com/office/word/2010/wordprocessingCanvas" xmlns:cx="http://schemas.microsoft.com/office/drawing/2014/chartex" xmlns:cx1="http://schemas.microsoft.com/office/drawing/2015/9/8/chartex" xmlns:cx2="http://schemas.microsoft.com/office/drawing/2015/10/21/chartex" xmlns:cx3="http://schemas.microsoft.com/office/drawing/2016/5/9/chartex" xmlns:cx4="http://schemas.microsoft.com/office/drawing/2016/5/10/chartex" xmlns:cx5="http://schemas.microsoft.com/office/drawing/2016/5/11/chartex" xmlns:cx6="http://schemas.microsoft.com/office/drawing/2016/5/12/chartex" xmlns:cx7="http://schemas.microsoft.com/office/drawing/2016/5/13/chartex" xmlns:cx8="http://schemas.microsoft.com/office/drawing/2016/5/14/chartex" xmlns:mc="http://schemas.openxmlformats.org/markup-compatibility/2006" xmlns:aink="http://schemas.microsoft.com/office/drawing/2016/ink" xmlns:am3d="http://schemas.microsoft.com/office/drawing/2017/model3d" xmlns:o="urn:schemas-microsoft-com:office:office" xmlns:r="http://schemas.openxmlformats.org/officeDocument/2006/relationships" xmlns:m="http://schemas.openxmlformats.org/officeDocument/2006/math" xmlns:v="urn:schemas-microsoft-com:vml" xmlns:wp14="http://schemas.microsoft.com/office/word/2010/wordprocessingDrawing" xmlns:wp="http://schemas.openxmlformats.org/drawingml/2006/wordprocessingDrawing" xmlns:w10="urn:schemas-microsoft-com:office:word" xmlns:w="http://schemas.openxmlformats.org/wordprocessingml/2006/main" xmlns:w14="http://schemas.microsoft.com/office/word/2010/wordml" xmlns:w15="http://schemas.microsoft.com/office/word/2012/wordml" xmlns:w16cid="http://schemas.microsoft.com/office/word/2016/wordml/cid" xmlns:w16se="http://schemas.microsoft.com/office/word/2015/wordml/symex" xmlns:wpg="http://schemas.microsoft.com/office/word/2010/wordprocessingGroup" xmlns:wpi="http://schemas.microsoft.com/office/word/2010/wordprocessingInk" xmlns:wne="http://schemas.microsoft.com/office/word/2006/wordml" xmlns:wps="http://schemas.microsoft.com/office/word/2010/wordprocessingShape" mc:Ignorable="w14 w15 w16se w16cid wp14">
+<w:hdr xmlns:wpc="http://schemas.microsoft.com/office/word/2010/wordprocessingCanvas" xmlns:cx="http://schemas.microsoft.com/office/drawing/2014/chartex" xmlns:cx1="http://schemas.microsoft.com/office/drawing/2015/9/8/chartex" xmlns:cx2="http://schemas.microsoft.com/office/drawing/2015/10/21/chartex" xmlns:cx3="http://schemas.microsoft.com/office/drawing/2016/5/9/chartex" xmlns:cx4="http://schemas.microsoft.com/office/drawing/2016/5/10/chartex" xmlns:cx5="http://schemas.microsoft.com/office/drawing/2016/5/11/chartex" xmlns:cx6="http://schemas.microsoft.com/office/drawing/2016/5/12/chartex" xmlns:cx7="http://schemas.microsoft.com/office/drawing/2016/5/13/chartex" xmlns:cx8="http://schemas.microsoft.com/office/drawing/2016/5/14/chartex" xmlns:mc="http://schemas.openxmlformats.org/markup-compatibility/2006" xmlns:aink="http://schemas.microsoft.com/office/drawing/2016/ink" xmlns:am3d="http://schemas.microsoft.com/office/drawing/2017/model3d" xmlns:o="urn:schemas-microsoft-com:office:office" xmlns:oel="http://schemas.microsoft.com/office/2019/extlst" xmlns:r="http://schemas.openxmlformats.org/officeDocument/2006/relationships" xmlns:m="http://schemas.openxmlformats.org/officeDocument/2006/math" xmlns:v="urn:schemas-microsoft-com:vml" xmlns:wp14="http://schemas.microsoft.com/office/word/2010/wordprocessingDrawing" xmlns:wp="http://schemas.openxmlformats.org/drawingml/2006/wordprocessingDrawing" xmlns:w10="urn:schemas-microsoft-com:office:word" xmlns:w="http://schemas.openxmlformats.org/wordprocessingml/2006/main" xmlns:w14="http://schemas.microsoft.com/office/word/2010/wordml" xmlns:w15="http://schemas.microsoft.com/office/word/2012/wordml" xmlns:w16cex="http://schemas.microsoft.com/office/word/2018/wordml/cex" xmlns:w16cid="http://schemas.microsoft.com/office/word/2016/wordml/cid" xmlns:w16="http://schemas.microsoft.com/office/word/2018/wordml" xmlns:w16du="http://schemas.microsoft.com/office/word/2023/wordml/word16du" xmlns:w16sdtdh="http://schemas.microsoft.com/office/word/2020/wordml/sdtdatahash" xmlns:w16se="http://schemas.microsoft.com/office/word/2015/wordml/symex" xmlns:wpg="http://schemas.microsoft.com/office/word/2010/wordprocessingGroup" xmlns:wpi="http://schemas.microsoft.com/office/word/2010/wordprocessingInk" xmlns:wne="http://schemas.microsoft.com/office/word/2006/wordml" xmlns:wps="http://schemas.microsoft.com/office/word/2010/wordprocessingShape" mc:Ignorable="w14 w15 w16se w16cid w16 w16cex w16sdtdh w16du wp14">
   <w:p>
     <w:pPr>
       <w:pStyle w:val="Header"/>
@@ -828,7 +904,7 @@
       <w:rPr>
         <w:noProof/>
       </w:rPr>
-      <w:pict w14:anchorId="1DD272B7">
+      <w:pict w14:anchorId="704D226C">
         <v:shapetype id="_x0000_t136" coordsize="21600,21600" o:spt="136" adj="10800" path="m@7,l@8,m@5,21600l@6,21600e">
           <v:formulas>
             <v:f eqn="sum #0 0 10800"/>
@@ -853,7 +929,7 @@
           </v:handles>
           <o:lock v:ext="edit" text="t" shapetype="t"/>
         </v:shapetype>
-        <v:shape id="PowerPlusWaterMarkObject84997075" o:spid="_x0000_s2050" type="#_x0000_t136" alt="" style="position:absolute;margin-left:0;margin-top:0;width:586.9pt;height:48.9pt;rotation:315;z-index:-251644928;mso-wrap-edited:f;mso-width-percent:0;mso-height-percent:0;mso-position-horizontal:center;mso-position-horizontal-relative:margin;mso-position-vertical:center;mso-position-vertical-relative:margin;mso-width-percent:0;mso-height-percent:0" o:allowincell="f" fillcolor="#fbe4d5 [661]" stroked="f">
+        <v:shape id="PowerPlusWaterMarkObject84997075" o:spid="_x0000_s1026" type="#_x0000_t136" alt="" style="position:absolute;margin-left:0;margin-top:0;width:586.9pt;height:48.9pt;rotation:315;z-index:-251644928;mso-wrap-edited:f;mso-width-percent:0;mso-height-percent:0;mso-position-horizontal:center;mso-position-horizontal-relative:margin;mso-position-vertical:center;mso-position-vertical-relative:margin;mso-width-percent:0;mso-height-percent:0" o:allowincell="f" fillcolor="#fbe4d5 [661]" stroked="f">
           <v:textpath style="font-family:&quot;Calibri&quot;;font-size:1pt" string="sandeepkulange@gmail.com"/>
           <w10:wrap anchorx="margin" anchory="margin"/>
         </v:shape>
@@ -867,7 +943,7 @@
       <mc:AlternateContent>
         <mc:Choice Requires="wps">
           <w:drawing>
-            <wp:anchor distT="0" distB="0" distL="118745" distR="118745" simplePos="0" relativeHeight="251659264" behindDoc="1" locked="0" layoutInCell="1" allowOverlap="0">
+            <wp:anchor distT="0" distB="0" distL="118745" distR="118745" simplePos="0" relativeHeight="251659264" behindDoc="1" locked="0" layoutInCell="1" allowOverlap="0" wp14:anchorId="5A2E8218" wp14:editId="4541AC1C">
               <wp:simplePos x="0" y="0"/>
               <wp:positionH relativeFrom="margin">
                 <wp:align>center</wp:align>
@@ -938,7 +1014,6 @@
                             <w:dataBinding w:prefixMappings="xmlns:ns0='http://purl.org/dc/elements/1.1/' xmlns:ns1='http://schemas.openxmlformats.org/package/2006/metadata/core-properties' " w:xpath="/ns1:coreProperties[1]/ns0:title[1]" w:storeItemID="{6C3C8BC8-F283-45AE-878A-BAB7291924A1}"/>
                             <w:text/>
                           </w:sdtPr>
-                          <w:sdtEndPr/>
                           <w:sdtContent>
                             <w:p>
                               <w:pPr>
@@ -992,7 +1067,7 @@
         </mc:Choice>
         <mc:Fallback>
           <w:pict>
-            <v:rect id="Rectangle 197" o:spid="_x0000_s1026" style="position:absolute;margin-left:0;margin-top:0;width:468.5pt;height:21.3pt;z-index:-251657216;visibility:visible;mso-wrap-style:square;mso-width-percent:1000;mso-height-percent:27;mso-top-percent:45;mso-wrap-distance-left:9.35pt;mso-wrap-distance-top:0;mso-wrap-distance-right:9.35pt;mso-wrap-distance-bottom:0;mso-position-horizontal:center;mso-position-horizontal-relative:margin;mso-position-vertical-relative:page;mso-width-percent:1000;mso-height-percent:27;mso-top-percent:45;mso-width-relative:margin;mso-height-relative:page;v-text-anchor:middle" o:gfxdata="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" o:allowoverlap="f" fillcolor="#4472c4 [3204]" stroked="f" strokeweight="1pt">
+            <v:rect id="Rectangle 197" o:spid="_x0000_s1026" style="position:absolute;margin-left:0;margin-top:0;width:468.5pt;height:21.3pt;z-index:-251657216;visibility:visible;mso-wrap-style:square;mso-width-percent:1000;mso-height-percent:27;mso-top-percent:45;mso-wrap-distance-left:9.35pt;mso-wrap-distance-top:0;mso-wrap-distance-right:9.35pt;mso-wrap-distance-bottom:0;mso-position-horizontal:center;mso-position-horizontal-relative:margin;mso-position-vertical-relative:page;mso-width-percent:1000;mso-height-percent:27;mso-top-percent:45;mso-width-relative:margin;mso-height-relative:page;v-text-anchor:middle" o:gfxdata="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" o:allowoverlap="f" fillcolor="#4472c4 [3204]" stroked="f" strokeweight="1pt">
               <v:textbox style="mso-fit-shape-to-text:t">
                 <w:txbxContent>
                   <w:sdt>
@@ -1052,7 +1127,7 @@
 </file>
 
 <file path=word/header3.xml><?xml version="1.0" encoding="utf-8"?>
-<w:hdr xmlns:wpc="http://schemas.microsoft.com/office/word/2010/wordprocessingCanvas" xmlns:cx="http://schemas.microsoft.com/office/drawing/2014/chartex" xmlns:cx1="http://schemas.microsoft.com/office/drawing/2015/9/8/chartex" xmlns:cx2="http://schemas.microsoft.com/office/drawing/2015/10/21/chartex" xmlns:cx3="http://schemas.microsoft.com/office/drawing/2016/5/9/chartex" xmlns:cx4="http://schemas.microsoft.com/office/drawing/2016/5/10/chartex" xmlns:cx5="http://schemas.microsoft.com/office/drawing/2016/5/11/chartex" xmlns:cx6="http://schemas.microsoft.com/office/drawing/2016/5/12/chartex" xmlns:cx7="http://schemas.microsoft.com/office/drawing/2016/5/13/chartex" xmlns:cx8="http://schemas.microsoft.com/office/drawing/2016/5/14/chartex" xmlns:mc="http://schemas.openxmlformats.org/markup-compatibility/2006" xmlns:aink="http://schemas.microsoft.com/office/drawing/2016/ink" xmlns:am3d="http://schemas.microsoft.com/office/drawing/2017/model3d" xmlns:o="urn:schemas-microsoft-com:office:office" xmlns:r="http://schemas.openxmlformats.org/officeDocument/2006/relationships" xmlns:m="http://schemas.openxmlformats.org/officeDocument/2006/math" xmlns:v="urn:schemas-microsoft-com:vml" xmlns:wp14="http://schemas.microsoft.com/office/word/2010/wordprocessingDrawing" xmlns:wp="http://schemas.openxmlformats.org/drawingml/2006/wordprocessingDrawing" xmlns:w10="urn:schemas-microsoft-com:office:word" xmlns:w="http://schemas.openxmlformats.org/wordprocessingml/2006/main" xmlns:w14="http://schemas.microsoft.com/office/word/2010/wordml" xmlns:w15="http://schemas.microsoft.com/office/word/2012/wordml" xmlns:w16cid="http://schemas.microsoft.com/office/word/2016/wordml/cid" xmlns:w16se="http://schemas.microsoft.com/office/word/2015/wordml/symex" xmlns:wpg="http://schemas.microsoft.com/office/word/2010/wordprocessingGroup" xmlns:wpi="http://schemas.microsoft.com/office/word/2010/wordprocessingInk" xmlns:wne="http://schemas.microsoft.com/office/word/2006/wordml" xmlns:wps="http://schemas.microsoft.com/office/word/2010/wordprocessingShape" mc:Ignorable="w14 w15 w16se w16cid wp14">
+<w:hdr xmlns:wpc="http://schemas.microsoft.com/office/word/2010/wordprocessingCanvas" xmlns:cx="http://schemas.microsoft.com/office/drawing/2014/chartex" xmlns:cx1="http://schemas.microsoft.com/office/drawing/2015/9/8/chartex" xmlns:cx2="http://schemas.microsoft.com/office/drawing/2015/10/21/chartex" xmlns:cx3="http://schemas.microsoft.com/office/drawing/2016/5/9/chartex" xmlns:cx4="http://schemas.microsoft.com/office/drawing/2016/5/10/chartex" xmlns:cx5="http://schemas.microsoft.com/office/drawing/2016/5/11/chartex" xmlns:cx6="http://schemas.microsoft.com/office/drawing/2016/5/12/chartex" xmlns:cx7="http://schemas.microsoft.com/office/drawing/2016/5/13/chartex" xmlns:cx8="http://schemas.microsoft.com/office/drawing/2016/5/14/chartex" xmlns:mc="http://schemas.openxmlformats.org/markup-compatibility/2006" xmlns:aink="http://schemas.microsoft.com/office/drawing/2016/ink" xmlns:am3d="http://schemas.microsoft.com/office/drawing/2017/model3d" xmlns:o="urn:schemas-microsoft-com:office:office" xmlns:oel="http://schemas.microsoft.com/office/2019/extlst" xmlns:r="http://schemas.openxmlformats.org/officeDocument/2006/relationships" xmlns:m="http://schemas.openxmlformats.org/officeDocument/2006/math" xmlns:v="urn:schemas-microsoft-com:vml" xmlns:wp14="http://schemas.microsoft.com/office/word/2010/wordprocessingDrawing" xmlns:wp="http://schemas.openxmlformats.org/drawingml/2006/wordprocessingDrawing" xmlns:w10="urn:schemas-microsoft-com:office:word" xmlns:w="http://schemas.openxmlformats.org/wordprocessingml/2006/main" xmlns:w14="http://schemas.microsoft.com/office/word/2010/wordml" xmlns:w15="http://schemas.microsoft.com/office/word/2012/wordml" xmlns:w16cex="http://schemas.microsoft.com/office/word/2018/wordml/cex" xmlns:w16cid="http://schemas.microsoft.com/office/word/2016/wordml/cid" xmlns:w16="http://schemas.microsoft.com/office/word/2018/wordml" xmlns:w16du="http://schemas.microsoft.com/office/word/2023/wordml/word16du" xmlns:w16sdtdh="http://schemas.microsoft.com/office/word/2020/wordml/sdtdatahash" xmlns:w16se="http://schemas.microsoft.com/office/word/2015/wordml/symex" xmlns:wpg="http://schemas.microsoft.com/office/word/2010/wordprocessingGroup" xmlns:wpi="http://schemas.microsoft.com/office/word/2010/wordprocessingInk" xmlns:wne="http://schemas.microsoft.com/office/word/2006/wordml" xmlns:wps="http://schemas.microsoft.com/office/word/2010/wordprocessingShape" mc:Ignorable="w14 w15 w16se w16cid w16 w16cex w16sdtdh w16du wp14">
   <w:p>
     <w:pPr>
       <w:pStyle w:val="Header"/>
@@ -1061,7 +1136,7 @@
       <w:rPr>
         <w:noProof/>
       </w:rPr>
-      <w:pict w14:anchorId="7113B4CB">
+      <w:pict w14:anchorId="03747C67">
         <v:shapetype id="_x0000_t136" coordsize="21600,21600" o:spt="136" adj="10800" path="m@7,l@8,m@5,21600l@6,21600e">
           <v:formulas>
             <v:f eqn="sum #0 0 10800"/>
@@ -1086,7 +1161,7 @@
           </v:handles>
           <o:lock v:ext="edit" text="t" shapetype="t"/>
         </v:shapetype>
-        <v:shape id="PowerPlusWaterMarkObject84997073" o:spid="_x0000_s2049" type="#_x0000_t136" alt="" style="position:absolute;margin-left:0;margin-top:0;width:586.9pt;height:48.9pt;rotation:315;z-index:-251653120;mso-wrap-edited:f;mso-width-percent:0;mso-height-percent:0;mso-position-horizontal:center;mso-position-horizontal-relative:margin;mso-position-vertical:center;mso-position-vertical-relative:margin;mso-width-percent:0;mso-height-percent:0" o:allowincell="f" fillcolor="#fbe4d5 [661]" stroked="f">
+        <v:shape id="PowerPlusWaterMarkObject84997073" o:spid="_x0000_s1025" type="#_x0000_t136" alt="" style="position:absolute;margin-left:0;margin-top:0;width:586.9pt;height:48.9pt;rotation:315;z-index:-251653120;mso-wrap-edited:f;mso-width-percent:0;mso-height-percent:0;mso-position-horizontal:center;mso-position-horizontal-relative:margin;mso-position-vertical:center;mso-position-vertical-relative:margin;mso-width-percent:0;mso-height-percent:0" o:allowincell="f" fillcolor="#fbe4d5 [661]" stroked="f">
           <v:textpath style="font-family:&quot;Calibri&quot;;font-size:1pt" string="sandeepkulange@gmail.com"/>
           <w10:wrap anchorx="margin" anchory="margin"/>
         </v:shape>
@@ -1097,7 +1172,7 @@
 </file>
 
 <file path=word/numbering.xml><?xml version="1.0" encoding="utf-8"?>
-<w:numbering xmlns:wpc="http://schemas.microsoft.com/office/word/2010/wordprocessingCanvas" xmlns:cx="http://schemas.microsoft.com/office/drawing/2014/chartex" xmlns:cx1="http://schemas.microsoft.com/office/drawing/2015/9/8/chartex" xmlns:cx2="http://schemas.microsoft.com/office/drawing/2015/10/21/chartex" xmlns:cx3="http://schemas.microsoft.com/office/drawing/2016/5/9/chartex" xmlns:cx4="http://schemas.microsoft.com/office/drawing/2016/5/10/chartex" xmlns:cx5="http://schemas.microsoft.com/office/drawing/2016/5/11/chartex" xmlns:cx6="http://schemas.microsoft.com/office/drawing/2016/5/12/chartex" xmlns:cx7="http://schemas.microsoft.com/office/drawing/2016/5/13/chartex" xmlns:cx8="http://schemas.microsoft.com/office/drawing/2016/5/14/chartex" xmlns:mc="http://schemas.openxmlformats.org/markup-compatibility/2006" xmlns:aink="http://schemas.microsoft.com/office/drawing/2016/ink" xmlns:am3d="http://schemas.microsoft.com/office/drawing/2017/model3d" xmlns:o="urn:schemas-microsoft-com:office:office" xmlns:r="http://schemas.openxmlformats.org/officeDocument/2006/relationships" xmlns:m="http://schemas.openxmlformats.org/officeDocument/2006/math" xmlns:v="urn:schemas-microsoft-com:vml" xmlns:wp14="http://schemas.microsoft.com/office/word/2010/wordprocessingDrawing" xmlns:wp="http://schemas.openxmlformats.org/drawingml/2006/wordprocessingDrawing" xmlns:w10="urn:schemas-microsoft-com:office:word" xmlns:w="http://schemas.openxmlformats.org/wordprocessingml/2006/main" xmlns:w14="http://schemas.microsoft.com/office/word/2010/wordml" xmlns:w15="http://schemas.microsoft.com/office/word/2012/wordml" xmlns:w16cid="http://schemas.microsoft.com/office/word/2016/wordml/cid" xmlns:w16se="http://schemas.microsoft.com/office/word/2015/wordml/symex" xmlns:wpg="http://schemas.microsoft.com/office/word/2010/wordprocessingGroup" xmlns:wpi="http://schemas.microsoft.com/office/word/2010/wordprocessingInk" xmlns:wne="http://schemas.microsoft.com/office/word/2006/wordml" xmlns:wps="http://schemas.microsoft.com/office/word/2010/wordprocessingShape" mc:Ignorable="w14 w15 w16se w16cid wp14">
+<w:numbering xmlns:wpc="http://schemas.microsoft.com/office/word/2010/wordprocessingCanvas" xmlns:cx="http://schemas.microsoft.com/office/drawing/2014/chartex" xmlns:cx1="http://schemas.microsoft.com/office/drawing/2015/9/8/chartex" xmlns:cx2="http://schemas.microsoft.com/office/drawing/2015/10/21/chartex" xmlns:cx3="http://schemas.microsoft.com/office/drawing/2016/5/9/chartex" xmlns:cx4="http://schemas.microsoft.com/office/drawing/2016/5/10/chartex" xmlns:cx5="http://schemas.microsoft.com/office/drawing/2016/5/11/chartex" xmlns:cx6="http://schemas.microsoft.com/office/drawing/2016/5/12/chartex" xmlns:cx7="http://schemas.microsoft.com/office/drawing/2016/5/13/chartex" xmlns:cx8="http://schemas.microsoft.com/office/drawing/2016/5/14/chartex" xmlns:mc="http://schemas.openxmlformats.org/markup-compatibility/2006" xmlns:aink="http://schemas.microsoft.com/office/drawing/2016/ink" xmlns:am3d="http://schemas.microsoft.com/office/drawing/2017/model3d" xmlns:o="urn:schemas-microsoft-com:office:office" xmlns:oel="http://schemas.microsoft.com/office/2019/extlst" xmlns:r="http://schemas.openxmlformats.org/officeDocument/2006/relationships" xmlns:m="http://schemas.openxmlformats.org/officeDocument/2006/math" xmlns:v="urn:schemas-microsoft-com:vml" xmlns:wp14="http://schemas.microsoft.com/office/word/2010/wordprocessingDrawing" xmlns:wp="http://schemas.openxmlformats.org/drawingml/2006/wordprocessingDrawing" xmlns:w10="urn:schemas-microsoft-com:office:word" xmlns:w="http://schemas.openxmlformats.org/wordprocessingml/2006/main" xmlns:w14="http://schemas.microsoft.com/office/word/2010/wordml" xmlns:w15="http://schemas.microsoft.com/office/word/2012/wordml" xmlns:w16cex="http://schemas.microsoft.com/office/word/2018/wordml/cex" xmlns:w16cid="http://schemas.microsoft.com/office/word/2016/wordml/cid" xmlns:w16="http://schemas.microsoft.com/office/word/2018/wordml" xmlns:w16du="http://schemas.microsoft.com/office/word/2023/wordml/word16du" xmlns:w16sdtdh="http://schemas.microsoft.com/office/word/2020/wordml/sdtdatahash" xmlns:w16se="http://schemas.microsoft.com/office/word/2015/wordml/symex" xmlns:wpg="http://schemas.microsoft.com/office/word/2010/wordprocessingGroup" xmlns:wpi="http://schemas.microsoft.com/office/word/2010/wordprocessingInk" xmlns:wne="http://schemas.microsoft.com/office/word/2006/wordml" xmlns:wps="http://schemas.microsoft.com/office/word/2010/wordprocessingShape" mc:Ignorable="w14 w15 w16se w16cid w16 w16cex w16sdtdh w16du wp14">
   <w:abstractNum w:abstractNumId="0" w15:restartNumberingAfterBreak="0">
     <w:nsid w:val="00A571FC"/>
     <w:multiLevelType w:val="multilevel"/>
@@ -6569,131 +6644,131 @@
       </w:rPr>
     </w:lvl>
   </w:abstractNum>
-  <w:num w:numId="1">
+  <w:num w:numId="1" w16cid:durableId="528614634">
     <w:abstractNumId w:val="21"/>
   </w:num>
-  <w:num w:numId="2">
+  <w:num w:numId="2" w16cid:durableId="821969266">
     <w:abstractNumId w:val="17"/>
   </w:num>
-  <w:num w:numId="3">
+  <w:num w:numId="3" w16cid:durableId="1513373666">
     <w:abstractNumId w:val="35"/>
   </w:num>
-  <w:num w:numId="4">
+  <w:num w:numId="4" w16cid:durableId="1855655565">
     <w:abstractNumId w:val="20"/>
   </w:num>
-  <w:num w:numId="5">
+  <w:num w:numId="5" w16cid:durableId="879900349">
     <w:abstractNumId w:val="7"/>
   </w:num>
-  <w:num w:numId="6">
+  <w:num w:numId="6" w16cid:durableId="81725710">
     <w:abstractNumId w:val="25"/>
   </w:num>
-  <w:num w:numId="7">
+  <w:num w:numId="7" w16cid:durableId="1621496491">
     <w:abstractNumId w:val="1"/>
   </w:num>
-  <w:num w:numId="8">
+  <w:num w:numId="8" w16cid:durableId="936251324">
     <w:abstractNumId w:val="27"/>
   </w:num>
-  <w:num w:numId="9">
+  <w:num w:numId="9" w16cid:durableId="1502741703">
     <w:abstractNumId w:val="15"/>
   </w:num>
-  <w:num w:numId="10">
+  <w:num w:numId="10" w16cid:durableId="66727058">
     <w:abstractNumId w:val="33"/>
   </w:num>
-  <w:num w:numId="11">
+  <w:num w:numId="11" w16cid:durableId="1465269823">
     <w:abstractNumId w:val="32"/>
   </w:num>
-  <w:num w:numId="12">
+  <w:num w:numId="12" w16cid:durableId="2036349213">
     <w:abstractNumId w:val="38"/>
   </w:num>
-  <w:num w:numId="13">
+  <w:num w:numId="13" w16cid:durableId="1668048384">
     <w:abstractNumId w:val="10"/>
   </w:num>
-  <w:num w:numId="14">
+  <w:num w:numId="14" w16cid:durableId="1865752902">
     <w:abstractNumId w:val="16"/>
   </w:num>
-  <w:num w:numId="15">
+  <w:num w:numId="15" w16cid:durableId="1346905944">
     <w:abstractNumId w:val="26"/>
   </w:num>
-  <w:num w:numId="16">
+  <w:num w:numId="16" w16cid:durableId="10568899">
     <w:abstractNumId w:val="19"/>
   </w:num>
-  <w:num w:numId="17">
+  <w:num w:numId="17" w16cid:durableId="649482082">
     <w:abstractNumId w:val="11"/>
   </w:num>
-  <w:num w:numId="18">
+  <w:num w:numId="18" w16cid:durableId="1189442556">
     <w:abstractNumId w:val="5"/>
   </w:num>
-  <w:num w:numId="19">
+  <w:num w:numId="19" w16cid:durableId="1813712775">
     <w:abstractNumId w:val="12"/>
   </w:num>
-  <w:num w:numId="20">
+  <w:num w:numId="20" w16cid:durableId="1198619190">
     <w:abstractNumId w:val="23"/>
   </w:num>
-  <w:num w:numId="21">
+  <w:num w:numId="21" w16cid:durableId="741485389">
     <w:abstractNumId w:val="9"/>
   </w:num>
-  <w:num w:numId="22">
+  <w:num w:numId="22" w16cid:durableId="2122070224">
     <w:abstractNumId w:val="8"/>
   </w:num>
-  <w:num w:numId="23">
+  <w:num w:numId="23" w16cid:durableId="1083837415">
     <w:abstractNumId w:val="28"/>
   </w:num>
-  <w:num w:numId="24">
+  <w:num w:numId="24" w16cid:durableId="1270501557">
     <w:abstractNumId w:val="6"/>
   </w:num>
-  <w:num w:numId="25">
+  <w:num w:numId="25" w16cid:durableId="1222791341">
     <w:abstractNumId w:val="2"/>
   </w:num>
-  <w:num w:numId="26">
+  <w:num w:numId="26" w16cid:durableId="1806583540">
     <w:abstractNumId w:val="39"/>
   </w:num>
-  <w:num w:numId="27">
+  <w:num w:numId="27" w16cid:durableId="146282813">
     <w:abstractNumId w:val="14"/>
   </w:num>
-  <w:num w:numId="28">
+  <w:num w:numId="28" w16cid:durableId="955798511">
     <w:abstractNumId w:val="30"/>
   </w:num>
-  <w:num w:numId="29">
+  <w:num w:numId="29" w16cid:durableId="841818465">
     <w:abstractNumId w:val="37"/>
   </w:num>
-  <w:num w:numId="30">
+  <w:num w:numId="30" w16cid:durableId="1950354919">
     <w:abstractNumId w:val="36"/>
   </w:num>
-  <w:num w:numId="31">
+  <w:num w:numId="31" w16cid:durableId="927927903">
     <w:abstractNumId w:val="29"/>
   </w:num>
-  <w:num w:numId="32">
+  <w:num w:numId="32" w16cid:durableId="978992920">
     <w:abstractNumId w:val="3"/>
   </w:num>
-  <w:num w:numId="33">
+  <w:num w:numId="33" w16cid:durableId="370344505">
     <w:abstractNumId w:val="34"/>
   </w:num>
-  <w:num w:numId="34">
+  <w:num w:numId="34" w16cid:durableId="1854147678">
     <w:abstractNumId w:val="0"/>
   </w:num>
-  <w:num w:numId="35">
+  <w:num w:numId="35" w16cid:durableId="1914116798">
     <w:abstractNumId w:val="18"/>
   </w:num>
-  <w:num w:numId="36">
+  <w:num w:numId="36" w16cid:durableId="2067794713">
     <w:abstractNumId w:val="13"/>
   </w:num>
-  <w:num w:numId="37">
+  <w:num w:numId="37" w16cid:durableId="1536196421">
     <w:abstractNumId w:val="24"/>
   </w:num>
-  <w:num w:numId="38">
+  <w:num w:numId="38" w16cid:durableId="1596358058">
     <w:abstractNumId w:val="31"/>
   </w:num>
-  <w:num w:numId="39">
+  <w:num w:numId="39" w16cid:durableId="1135755796">
     <w:abstractNumId w:val="22"/>
   </w:num>
-  <w:num w:numId="40">
+  <w:num w:numId="40" w16cid:durableId="556282288">
     <w:abstractNumId w:val="4"/>
   </w:num>
 </w:numbering>
 </file>
 
 <file path=word/styles.xml><?xml version="1.0" encoding="utf-8"?>
-<w:styles xmlns:mc="http://schemas.openxmlformats.org/markup-compatibility/2006" xmlns:r="http://schemas.openxmlformats.org/officeDocument/2006/relationships" xmlns:w="http://schemas.openxmlformats.org/wordprocessingml/2006/main" xmlns:w14="http://schemas.microsoft.com/office/word/2010/wordml" xmlns:w15="http://schemas.microsoft.com/office/word/2012/wordml" xmlns:w16cid="http://schemas.microsoft.com/office/word/2016/wordml/cid" xmlns:w16se="http://schemas.microsoft.com/office/word/2015/wordml/symex" mc:Ignorable="w14 w15 w16se w16cid">
+<w:styles xmlns:mc="http://schemas.openxmlformats.org/markup-compatibility/2006" xmlns:r="http://schemas.openxmlformats.org/officeDocument/2006/relationships" xmlns:w="http://schemas.openxmlformats.org/wordprocessingml/2006/main" xmlns:w14="http://schemas.microsoft.com/office/word/2010/wordml" xmlns:w15="http://schemas.microsoft.com/office/word/2012/wordml" xmlns:w16cex="http://schemas.microsoft.com/office/word/2018/wordml/cex" xmlns:w16cid="http://schemas.microsoft.com/office/word/2016/wordml/cid" xmlns:w16="http://schemas.microsoft.com/office/word/2018/wordml" xmlns:w16du="http://schemas.microsoft.com/office/word/2023/wordml/word16du" xmlns:w16sdtdh="http://schemas.microsoft.com/office/word/2020/wordml/sdtdatahash" xmlns:w16se="http://schemas.microsoft.com/office/word/2015/wordml/symex" mc:Ignorable="w14 w15 w16se w16cid w16 w16cex w16sdtdh w16du">
   <w:docDefaults>
     <w:rPrDefault>
       <w:rPr>
@@ -6705,7 +6780,7 @@
     </w:rPrDefault>
     <w:pPrDefault/>
   </w:docDefaults>
-  <w:latentStyles w:defLockedState="0" w:defUIPriority="99" w:defSemiHidden="0" w:defUnhideWhenUsed="0" w:defQFormat="0" w:count="375">
+  <w:latentStyles w:defLockedState="0" w:defUIPriority="99" w:defSemiHidden="0" w:defUnhideWhenUsed="0" w:defQFormat="0" w:count="376">
     <w:lsdException w:name="Normal" w:uiPriority="0" w:qFormat="1"/>
     <w:lsdException w:name="heading 1" w:uiPriority="9" w:qFormat="1"/>
     <w:lsdException w:name="heading 2" w:semiHidden="1" w:uiPriority="9" w:unhideWhenUsed="1" w:qFormat="1"/>
@@ -7081,6 +7156,7 @@
     <w:lsdException w:name="Smart Hyperlink" w:semiHidden="1" w:unhideWhenUsed="1"/>
     <w:lsdException w:name="Hashtag" w:semiHidden="1" w:unhideWhenUsed="1"/>
     <w:lsdException w:name="Unresolved Mention" w:semiHidden="1" w:unhideWhenUsed="1"/>
+    <w:lsdException w:name="Smart Link" w:semiHidden="1" w:unhideWhenUsed="1"/>
   </w:latentStyles>
   <w:style w:type="paragraph" w:default="1" w:styleId="Normal">
     <w:name w:val="Normal"/>
